--- a/KR1/KR_Petar_Popov-12282-fn1117419.docx
+++ b/KR1/KR_Petar_Popov-12282-fn1117419.docx
@@ -5762,7 +5762,7 @@
           <w:ilvl w:val="0"/>
           <w:numId w:val="0"/>
         </w:numPr>
-        <w:ind w:left="420" w:leftChars="400"/>
+        <w:ind w:left="800" w:leftChars="400"/>
         <w:rPr>
           <w:rFonts w:hint="default" w:ascii="Times New Roman" w:hAnsi="Times New Roman" w:cs="Times New Roman"/>
           <w:b w:val="0"/>
@@ -5829,7 +5829,9 @@
         </w:tblBorders>
         <w:tblLayout w:type="autofit"/>
         <w:tblCellMar>
+          <w:top w:w="0" w:type="dxa"/>
           <w:left w:w="108" w:type="dxa"/>
+          <w:bottom w:w="0" w:type="dxa"/>
           <w:right w:w="108" w:type="dxa"/>
         </w:tblCellMar>
       </w:tblPr>
@@ -5847,7 +5849,9 @@
             <w:insideV w:val="single" w:color="auto" w:sz="4" w:space="0"/>
           </w:tblBorders>
           <w:tblCellMar>
+            <w:top w:w="0" w:type="dxa"/>
             <w:left w:w="108" w:type="dxa"/>
+            <w:bottom w:w="0" w:type="dxa"/>
             <w:right w:w="108" w:type="dxa"/>
           </w:tblCellMar>
         </w:tblPrEx>
@@ -6035,6 +6039,7 @@
     <w:p>
       <w:pPr>
         <w:numPr>
+          <w:ilvl w:val="0"/>
           <w:numId w:val="0"/>
         </w:numPr>
         <w:ind w:firstLine="420" w:firstLineChars="0"/>
@@ -6299,7 +6304,9 @@
         </w:tblBorders>
         <w:tblLayout w:type="autofit"/>
         <w:tblCellMar>
+          <w:top w:w="0" w:type="dxa"/>
           <w:left w:w="108" w:type="dxa"/>
+          <w:bottom w:w="0" w:type="dxa"/>
           <w:right w:w="108" w:type="dxa"/>
         </w:tblCellMar>
       </w:tblPr>
@@ -6317,7 +6324,9 @@
             <w:insideV w:val="single" w:color="auto" w:sz="4" w:space="0"/>
           </w:tblBorders>
           <w:tblCellMar>
+            <w:top w:w="0" w:type="dxa"/>
             <w:left w:w="108" w:type="dxa"/>
+            <w:bottom w:w="0" w:type="dxa"/>
             <w:right w:w="108" w:type="dxa"/>
           </w:tblCellMar>
         </w:tblPrEx>
@@ -6881,7 +6890,9 @@
         </w:tblBorders>
         <w:tblLayout w:type="autofit"/>
         <w:tblCellMar>
+          <w:top w:w="0" w:type="dxa"/>
           <w:left w:w="108" w:type="dxa"/>
+          <w:bottom w:w="0" w:type="dxa"/>
           <w:right w:w="108" w:type="dxa"/>
         </w:tblCellMar>
       </w:tblPr>
@@ -6899,7 +6910,9 @@
             <w:insideV w:val="single" w:color="auto" w:sz="4" w:space="0"/>
           </w:tblBorders>
           <w:tblCellMar>
+            <w:top w:w="0" w:type="dxa"/>
             <w:left w:w="108" w:type="dxa"/>
+            <w:bottom w:w="0" w:type="dxa"/>
             <w:right w:w="108" w:type="dxa"/>
           </w:tblCellMar>
         </w:tblPrEx>
@@ -7462,7 +7475,9 @@
         </w:tblBorders>
         <w:tblLayout w:type="autofit"/>
         <w:tblCellMar>
+          <w:top w:w="0" w:type="dxa"/>
           <w:left w:w="108" w:type="dxa"/>
+          <w:bottom w:w="0" w:type="dxa"/>
           <w:right w:w="108" w:type="dxa"/>
         </w:tblCellMar>
       </w:tblPr>
@@ -7479,6 +7494,12 @@
             <w:insideH w:val="single" w:color="auto" w:sz="4" w:space="0"/>
             <w:insideV w:val="single" w:color="auto" w:sz="4" w:space="0"/>
           </w:tblBorders>
+          <w:tblCellMar>
+            <w:top w:w="0" w:type="dxa"/>
+            <w:left w:w="108" w:type="dxa"/>
+            <w:bottom w:w="0" w:type="dxa"/>
+            <w:right w:w="108" w:type="dxa"/>
+          </w:tblCellMar>
         </w:tblPrEx>
         <w:tc>
           <w:tcPr>
@@ -7967,7 +7988,9 @@
         </w:tblBorders>
         <w:tblLayout w:type="autofit"/>
         <w:tblCellMar>
+          <w:top w:w="0" w:type="dxa"/>
           <w:left w:w="108" w:type="dxa"/>
+          <w:bottom w:w="0" w:type="dxa"/>
           <w:right w:w="108" w:type="dxa"/>
         </w:tblCellMar>
       </w:tblPr>
@@ -7984,6 +8007,12 @@
             <w:insideH w:val="single" w:color="auto" w:sz="4" w:space="0"/>
             <w:insideV w:val="single" w:color="auto" w:sz="4" w:space="0"/>
           </w:tblBorders>
+          <w:tblCellMar>
+            <w:top w:w="0" w:type="dxa"/>
+            <w:left w:w="108" w:type="dxa"/>
+            <w:bottom w:w="0" w:type="dxa"/>
+            <w:right w:w="108" w:type="dxa"/>
+          </w:tblCellMar>
         </w:tblPrEx>
         <w:tc>
           <w:tcPr>
@@ -8374,6 +8403,7 @@
     <w:p>
       <w:pPr>
         <w:numPr>
+          <w:ilvl w:val="0"/>
           <w:numId w:val="0"/>
         </w:numPr>
         <w:ind w:firstLine="420" w:firstLineChars="0"/>
@@ -8390,6 +8420,7 @@
     <w:p>
       <w:pPr>
         <w:numPr>
+          <w:ilvl w:val="0"/>
           <w:numId w:val="0"/>
         </w:numPr>
         <w:ind w:firstLine="420" w:firstLineChars="0"/>
@@ -8406,6 +8437,7 @@
     <w:p>
       <w:pPr>
         <w:numPr>
+          <w:ilvl w:val="0"/>
           <w:numId w:val="0"/>
         </w:numPr>
         <w:ind w:firstLine="420" w:firstLineChars="0"/>
@@ -8422,6 +8454,7 @@
     <w:p>
       <w:pPr>
         <w:numPr>
+          <w:ilvl w:val="0"/>
           <w:numId w:val="0"/>
         </w:numPr>
         <w:ind w:firstLine="420" w:firstLineChars="0"/>
@@ -8434,8 +8467,6 @@
           <w:lang w:val="en-US"/>
         </w:rPr>
       </w:pPr>
-      <w:bookmarkStart w:id="0" w:name="_GoBack"/>
-      <w:bookmarkEnd w:id="0"/>
     </w:p>
     <w:p>
       <w:pPr>
@@ -8608,7 +8639,7 @@
           <w:bCs/>
           <w:sz w:val="24"/>
           <w:szCs w:val="24"/>
-          <w:lang w:val="en-US"/>
+          <w:lang w:val="bg-BG"/>
         </w:rPr>
       </w:pPr>
       <w:r>
@@ -8632,6 +8663,16 @@
           <w:lang w:val="bg-BG"/>
         </w:rPr>
         <w:tab/>
+      </w:r>
+      <w:r>
+        <w:rPr>
+          <w:rFonts w:hint="default" w:ascii="Times New Roman" w:hAnsi="Times New Roman" w:cs="Times New Roman"/>
+          <w:b w:val="0"/>
+          <w:bCs/>
+          <w:sz w:val="24"/>
+          <w:szCs w:val="24"/>
+          <w:lang w:val="bg-BG"/>
+        </w:rPr>
         <w:t>една</w:t>
       </w:r>
       <w:r>
@@ -8775,7 +8816,40 @@
           <w:szCs w:val="24"/>
           <w:lang w:val="en-US"/>
         </w:rPr>
-        <w:t>ORDERS</w:t>
+        <w:t xml:space="preserve">ORDERS. </w:t>
+      </w:r>
+      <w:r>
+        <w:rPr>
+          <w:rFonts w:hint="default" w:ascii="Times New Roman" w:hAnsi="Times New Roman" w:cs="Times New Roman"/>
+          <w:b w:val="0"/>
+          <w:bCs/>
+          <w:sz w:val="24"/>
+          <w:szCs w:val="24"/>
+          <w:lang w:val="bg-BG"/>
+        </w:rPr>
+        <w:t>Един клиент осъществява много поръчки (1:</w:t>
+      </w:r>
+      <w:r>
+        <w:rPr>
+          <w:rFonts w:hint="default" w:ascii="Times New Roman" w:hAnsi="Times New Roman" w:cs="Times New Roman"/>
+          <w:b w:val="0"/>
+          <w:bCs/>
+          <w:sz w:val="24"/>
+          <w:szCs w:val="24"/>
+          <w:lang w:val="en-US"/>
+        </w:rPr>
+        <w:t>n</w:t>
+      </w:r>
+      <w:r>
+        <w:rPr>
+          <w:rFonts w:hint="default" w:ascii="Times New Roman" w:hAnsi="Times New Roman" w:cs="Times New Roman"/>
+          <w:b w:val="0"/>
+          <w:bCs/>
+          <w:sz w:val="24"/>
+          <w:szCs w:val="24"/>
+          <w:lang w:val="bg-BG"/>
+        </w:rPr>
+        <w:t>)</w:t>
       </w:r>
     </w:p>
     <w:p>
@@ -8862,7 +8936,7 @@
           <w:bCs/>
           <w:sz w:val="24"/>
           <w:szCs w:val="24"/>
-          <w:lang w:val="en-US"/>
+          <w:lang w:val="bg-BG"/>
         </w:rPr>
       </w:pPr>
       <w:r>
@@ -8874,7 +8948,18 @@
           <w:szCs w:val="24"/>
           <w:lang w:val="bg-BG"/>
         </w:rPr>
-        <w:t xml:space="preserve">- една </w:t>
+        <w:t xml:space="preserve">- една самостоятелна връзка, независима, един към много осъществена чрез </w:t>
+      </w:r>
+      <w:r>
+        <w:rPr>
+          <w:rFonts w:hint="default" w:ascii="Times New Roman" w:hAnsi="Times New Roman" w:cs="Times New Roman"/>
+          <w:b w:val="0"/>
+          <w:bCs/>
+          <w:sz w:val="24"/>
+          <w:szCs w:val="24"/>
+          <w:lang w:val="en-US"/>
+        </w:rPr>
+        <w:t xml:space="preserve">primary key PK_PRODCAT_CID </w:t>
       </w:r>
       <w:r>
         <w:rPr>
@@ -8885,7 +8970,18 @@
           <w:szCs w:val="24"/>
           <w:lang w:val="bg-BG"/>
         </w:rPr>
-        <w:t xml:space="preserve">самостоятелна връзка, независима, </w:t>
+        <w:t xml:space="preserve">по колона </w:t>
+      </w:r>
+      <w:r>
+        <w:rPr>
+          <w:rFonts w:hint="default" w:ascii="Times New Roman" w:hAnsi="Times New Roman" w:cs="Times New Roman"/>
+          <w:b w:val="0"/>
+          <w:bCs/>
+          <w:sz w:val="24"/>
+          <w:szCs w:val="24"/>
+          <w:lang w:val="en-US"/>
+        </w:rPr>
+        <w:t xml:space="preserve">CAT_ID </w:t>
       </w:r>
       <w:r>
         <w:rPr>
@@ -8896,18 +8992,18 @@
           <w:szCs w:val="24"/>
           <w:lang w:val="bg-BG"/>
         </w:rPr>
-        <w:t xml:space="preserve">един към много осъществена чрез </w:t>
-      </w:r>
-      <w:r>
-        <w:rPr>
-          <w:rFonts w:hint="default" w:ascii="Times New Roman" w:hAnsi="Times New Roman" w:cs="Times New Roman"/>
-          <w:b w:val="0"/>
-          <w:bCs/>
-          <w:sz w:val="24"/>
-          <w:szCs w:val="24"/>
-          <w:lang w:val="en-US"/>
-        </w:rPr>
-        <w:t xml:space="preserve">primary key PK_PRODCAT_CID </w:t>
+        <w:t xml:space="preserve">от </w:t>
+      </w:r>
+      <w:r>
+        <w:rPr>
+          <w:rFonts w:hint="default" w:ascii="Times New Roman" w:hAnsi="Times New Roman" w:cs="Times New Roman"/>
+          <w:b w:val="0"/>
+          <w:bCs/>
+          <w:sz w:val="24"/>
+          <w:szCs w:val="24"/>
+          <w:lang w:val="en-US"/>
+        </w:rPr>
+        <w:t xml:space="preserve">PROD_CATEGORIES </w:t>
       </w:r>
       <w:r>
         <w:rPr>
@@ -8918,6 +9014,28 @@
           <w:szCs w:val="24"/>
           <w:lang w:val="bg-BG"/>
         </w:rPr>
+        <w:t xml:space="preserve">и </w:t>
+      </w:r>
+      <w:r>
+        <w:rPr>
+          <w:rFonts w:hint="default" w:ascii="Times New Roman" w:hAnsi="Times New Roman" w:cs="Times New Roman"/>
+          <w:b w:val="0"/>
+          <w:bCs/>
+          <w:sz w:val="24"/>
+          <w:szCs w:val="24"/>
+          <w:lang w:val="en-US"/>
+        </w:rPr>
+        <w:t xml:space="preserve">foreign key FK_PRODS_CID_PRODCAT_CID </w:t>
+      </w:r>
+      <w:r>
+        <w:rPr>
+          <w:rFonts w:hint="default" w:ascii="Times New Roman" w:hAnsi="Times New Roman" w:cs="Times New Roman"/>
+          <w:b w:val="0"/>
+          <w:bCs/>
+          <w:sz w:val="24"/>
+          <w:szCs w:val="24"/>
+          <w:lang w:val="bg-BG"/>
+        </w:rPr>
         <w:t xml:space="preserve">по колона </w:t>
       </w:r>
       <w:r>
@@ -8951,7 +9069,7 @@
           <w:szCs w:val="24"/>
           <w:lang w:val="en-US"/>
         </w:rPr>
-        <w:t xml:space="preserve">PROD_CATEGORIES </w:t>
+        <w:t xml:space="preserve">PRODUCTS. </w:t>
       </w:r>
       <w:r>
         <w:rPr>
@@ -8962,18 +9080,18 @@
           <w:szCs w:val="24"/>
           <w:lang w:val="bg-BG"/>
         </w:rPr>
-        <w:t xml:space="preserve">и </w:t>
-      </w:r>
-      <w:r>
-        <w:rPr>
-          <w:rFonts w:hint="default" w:ascii="Times New Roman" w:hAnsi="Times New Roman" w:cs="Times New Roman"/>
-          <w:b w:val="0"/>
-          <w:bCs/>
-          <w:sz w:val="24"/>
-          <w:szCs w:val="24"/>
-          <w:lang w:val="en-US"/>
-        </w:rPr>
-        <w:t xml:space="preserve">foreign key FK_PRODS_CID_PRODCAT_CID </w:t>
+        <w:t>От една категория има много продукти (1:</w:t>
+      </w:r>
+      <w:r>
+        <w:rPr>
+          <w:rFonts w:hint="default" w:ascii="Times New Roman" w:hAnsi="Times New Roman" w:cs="Times New Roman"/>
+          <w:b w:val="0"/>
+          <w:bCs/>
+          <w:sz w:val="24"/>
+          <w:szCs w:val="24"/>
+          <w:lang w:val="en-US"/>
+        </w:rPr>
+        <w:t>n</w:t>
       </w:r>
       <w:r>
         <w:rPr>
@@ -8984,40 +9102,7 @@
           <w:szCs w:val="24"/>
           <w:lang w:val="bg-BG"/>
         </w:rPr>
-        <w:t xml:space="preserve">по колона </w:t>
-      </w:r>
-      <w:r>
-        <w:rPr>
-          <w:rFonts w:hint="default" w:ascii="Times New Roman" w:hAnsi="Times New Roman" w:cs="Times New Roman"/>
-          <w:b w:val="0"/>
-          <w:bCs/>
-          <w:sz w:val="24"/>
-          <w:szCs w:val="24"/>
-          <w:lang w:val="en-US"/>
-        </w:rPr>
-        <w:t xml:space="preserve">CAT_ID </w:t>
-      </w:r>
-      <w:r>
-        <w:rPr>
-          <w:rFonts w:hint="default" w:ascii="Times New Roman" w:hAnsi="Times New Roman" w:cs="Times New Roman"/>
-          <w:b w:val="0"/>
-          <w:bCs/>
-          <w:sz w:val="24"/>
-          <w:szCs w:val="24"/>
-          <w:lang w:val="bg-BG"/>
-        </w:rPr>
-        <w:t xml:space="preserve">от </w:t>
-      </w:r>
-      <w:r>
-        <w:rPr>
-          <w:rFonts w:hint="default" w:ascii="Times New Roman" w:hAnsi="Times New Roman" w:cs="Times New Roman"/>
-          <w:b w:val="0"/>
-          <w:bCs/>
-          <w:sz w:val="24"/>
-          <w:szCs w:val="24"/>
-          <w:lang w:val="en-US"/>
-        </w:rPr>
-        <w:t>PRODUCTS</w:t>
+        <w:t>)</w:t>
       </w:r>
     </w:p>
     <w:p>
@@ -9128,7 +9213,51 @@
           <w:szCs w:val="24"/>
           <w:lang w:val="bg-BG"/>
         </w:rPr>
-        <w:t xml:space="preserve">една връзка много към много осъществена чрез </w:t>
+        <w:t>една връзка много към много - реализира се чрез 2 връзки 1 към много с помощта на трета таблица</w:t>
+      </w:r>
+      <w:r>
+        <w:rPr>
+          <w:rFonts w:hint="default" w:ascii="Times New Roman" w:hAnsi="Times New Roman" w:cs="Times New Roman"/>
+          <w:b w:val="0"/>
+          <w:bCs/>
+          <w:sz w:val="24"/>
+          <w:szCs w:val="24"/>
+          <w:lang w:val="en-US"/>
+        </w:rPr>
+        <w:t xml:space="preserve"> </w:t>
+      </w:r>
+      <w:r>
+        <w:rPr>
+          <w:rFonts w:hint="default" w:ascii="Times New Roman" w:hAnsi="Times New Roman" w:cs="Times New Roman"/>
+          <w:b w:val="0"/>
+          <w:bCs/>
+          <w:sz w:val="24"/>
+          <w:szCs w:val="24"/>
+          <w:lang w:val="bg-BG"/>
+        </w:rPr>
+        <w:t>(</w:t>
+      </w:r>
+      <w:r>
+        <w:rPr>
+          <w:rFonts w:hint="default" w:ascii="Times New Roman" w:hAnsi="Times New Roman" w:cs="Times New Roman"/>
+          <w:b w:val="0"/>
+          <w:bCs/>
+          <w:sz w:val="24"/>
+          <w:szCs w:val="24"/>
+          <w:lang w:val="en-US"/>
+        </w:rPr>
+        <w:t>ORDER_DETAILS</w:t>
+      </w:r>
+      <w:r>
+        <w:rPr>
+          <w:rFonts w:hint="default" w:ascii="Times New Roman" w:hAnsi="Times New Roman" w:cs="Times New Roman"/>
+          <w:b w:val="0"/>
+          <w:bCs/>
+          <w:sz w:val="24"/>
+          <w:szCs w:val="24"/>
+          <w:lang w:val="bg-BG"/>
+        </w:rPr>
+        <w:t xml:space="preserve">) осъществено по следния начин: чрез </w:t>
       </w:r>
       <w:r>
         <w:rPr>
@@ -9338,6 +9467,41 @@
           <w:lang w:val="en-US"/>
         </w:rPr>
         <w:t>ORDER_DETAILS</w:t>
+      </w:r>
+      <w:r>
+        <w:rPr>
+          <w:rFonts w:hint="default" w:ascii="Times New Roman" w:hAnsi="Times New Roman" w:cs="Times New Roman"/>
+          <w:b w:val="0"/>
+          <w:bCs/>
+          <w:sz w:val="24"/>
+          <w:szCs w:val="24"/>
+          <w:lang w:val="bg-BG"/>
+        </w:rPr>
+        <w:t xml:space="preserve">. Много продукти се включват в много поръчки </w:t>
+      </w:r>
+      <w:r>
+        <w:rPr>
+          <w:rFonts w:hint="default" w:ascii="Times New Roman" w:hAnsi="Times New Roman" w:cs="Times New Roman"/>
+          <w:b w:val="0"/>
+          <w:bCs/>
+          <w:sz w:val="24"/>
+          <w:szCs w:val="24"/>
+          <w:lang w:val="en-US"/>
+        </w:rPr>
+        <w:t>(n:m</w:t>
+      </w:r>
+      <w:bookmarkStart w:id="0" w:name="_GoBack"/>
+      <w:bookmarkEnd w:id="0"/>
+      <w:r>
+        <w:rPr>
+          <w:rFonts w:hint="default" w:ascii="Times New Roman" w:hAnsi="Times New Roman" w:cs="Times New Roman"/>
+          <w:b w:val="0"/>
+          <w:bCs/>
+          <w:sz w:val="24"/>
+          <w:szCs w:val="24"/>
+          <w:lang w:val="en-US"/>
+        </w:rPr>
+        <w:t>)</w:t>
       </w:r>
     </w:p>
     <w:p>
@@ -9795,7 +9959,7 @@
                 <w:szCs w:val="22"/>
                 <w:lang w:val="en-US"/>
               </w:rPr>
-              <w:t xml:space="preserve">    O_DET.PROD_COUNT,</w:t>
+              <w:t xml:space="preserve">    P.PROD_DESCR,</w:t>
             </w:r>
           </w:p>
           <w:p>
@@ -9838,7 +10002,7 @@
                 <w:szCs w:val="22"/>
                 <w:lang w:val="en-US"/>
               </w:rPr>
-              <w:t xml:space="preserve">    O_DET.PROD_COUNT * P.PROD_PRICE AS FINAL_PRICE,</w:t>
+              <w:t xml:space="preserve">    O_DET.PROD_COUNT,</w:t>
             </w:r>
           </w:p>
           <w:p>
@@ -9881,7 +10045,7 @@
                 <w:szCs w:val="22"/>
                 <w:lang w:val="en-US"/>
               </w:rPr>
-              <w:t xml:space="preserve">    P.PROD_DESCR,</w:t>
+              <w:t xml:space="preserve">    P.PROD_PRICE,</w:t>
             </w:r>
           </w:p>
           <w:p>
@@ -9924,7 +10088,7 @@
                 <w:szCs w:val="22"/>
                 <w:lang w:val="en-US"/>
               </w:rPr>
-              <w:t xml:space="preserve">    P.PROD_PRICE,</w:t>
+              <w:t xml:space="preserve">    O_DET.PROD_COUNT * P.PROD_PRICE AS FINAL_PRICE,</w:t>
             </w:r>
           </w:p>
           <w:p>
@@ -9967,7 +10131,7 @@
                 <w:szCs w:val="22"/>
                 <w:lang w:val="en-US"/>
               </w:rPr>
-              <w:t xml:space="preserve">    P_CAT.CAT_ID,</w:t>
+              <w:t xml:space="preserve">    P.CAT_ID,</w:t>
             </w:r>
           </w:p>
           <w:p>
@@ -10560,9 +10724,9 @@
       <w:r>
         <w:drawing>
           <wp:inline distT="0" distB="0" distL="114300" distR="114300">
-            <wp:extent cx="6635750" cy="1189355"/>
-            <wp:effectExtent l="9525" t="9525" r="22225" b="20320"/>
-            <wp:docPr id="6" name="Picture 6"/>
+            <wp:extent cx="6637655" cy="1225550"/>
+            <wp:effectExtent l="9525" t="9525" r="20320" b="22225"/>
+            <wp:docPr id="11" name="Picture 1"/>
             <wp:cNvGraphicFramePr>
               <a:graphicFrameLocks xmlns:a="http://schemas.openxmlformats.org/drawingml/2006/main" noChangeAspect="1"/>
             </wp:cNvGraphicFramePr>
@@ -10570,7 +10734,7 @@
               <a:graphicData uri="http://schemas.openxmlformats.org/drawingml/2006/picture">
                 <pic:pic xmlns:pic="http://schemas.openxmlformats.org/drawingml/2006/picture">
                   <pic:nvPicPr>
-                    <pic:cNvPr id="6" name="Picture 6"/>
+                    <pic:cNvPr id="11" name="Picture 1"/>
                     <pic:cNvPicPr>
                       <a:picLocks noChangeAspect="1"/>
                     </pic:cNvPicPr>
@@ -10584,7 +10748,7 @@
                   <pic:spPr>
                     <a:xfrm>
                       <a:off x="0" y="0"/>
-                      <a:ext cx="6635750" cy="1189355"/>
+                      <a:ext cx="6637655" cy="1225550"/>
                     </a:xfrm>
                     <a:prstGeom prst="rect">
                       <a:avLst/>
